--- a/Supplementary material.docx
+++ b/Supplementary material.docx
@@ -103,48 +103,6 @@
           <w:rFonts w:ascii="Times New Roman" w:hAnsi="Times New Roman" w:cs="Times New Roman"/>
           <w:i/>
           <w:iCs/>
-          <w:sz w:val="24"/>
-          <w:szCs w:val="24"/>
-          <w:lang w:val="es-ES"/>
-        </w:rPr>
-      </w:pPr>
-    </w:p>
-    <w:p>
-      <w:pPr>
-        <w:spacing w:after="0" w:line="276" w:lineRule="auto"/>
-        <w:rPr>
-          <w:rFonts w:ascii="Times New Roman" w:hAnsi="Times New Roman" w:cs="Times New Roman"/>
-          <w:sz w:val="24"/>
-          <w:szCs w:val="24"/>
-          <w:lang w:val="es-ES"/>
-        </w:rPr>
-      </w:pPr>
-      <w:r>
-        <w:rPr>
-          <w:rFonts w:ascii="Times New Roman" w:hAnsi="Times New Roman" w:cs="Times New Roman"/>
-          <w:sz w:val="24"/>
-          <w:szCs w:val="24"/>
-          <w:lang w:val="es-ES"/>
-        </w:rPr>
-        <w:t>(</w:t>
-      </w:r>
-      <w:r>
-        <w:rPr>
-          <w:rFonts w:ascii="Times New Roman" w:hAnsi="Times New Roman" w:cs="Times New Roman"/>
-          <w:i/>
-          <w:iCs/>
-          <w:sz w:val="24"/>
-          <w:szCs w:val="24"/>
-          <w:lang w:val="es-ES"/>
-        </w:rPr>
-        <w:t>quizás hablar algo más de la interpolación)</w:t>
-      </w:r>
-    </w:p>
-    <w:p>
-      <w:pPr>
-        <w:spacing w:after="0" w:line="276" w:lineRule="auto"/>
-        <w:rPr>
-          <w:rFonts w:ascii="Times New Roman" w:hAnsi="Times New Roman" w:cs="Times New Roman"/>
           <w:sz w:val="24"/>
           <w:szCs w:val="24"/>
           <w:lang w:val="es-ES"/>
@@ -248,16 +206,7 @@
             <w:szCs w:val="24"/>
             <w:lang w:val="es-ES"/>
           </w:rPr>
-          <m:t xml:space="preserve">  </m:t>
-        </m:r>
-        <m:r>
-          <w:rPr>
-            <w:rFonts w:ascii="Cambria Math" w:hAnsi="Cambria Math" w:cs="Times New Roman"/>
-            <w:sz w:val="24"/>
-            <w:szCs w:val="24"/>
-            <w:lang w:val="es-ES"/>
-          </w:rPr>
-          <m:t>PRE</m:t>
+          <m:t xml:space="preserve">  PRE</m:t>
         </m:r>
         <m:r>
           <w:rPr>
@@ -366,25 +315,7 @@
             <w:szCs w:val="24"/>
             <w:lang w:val="es-ES"/>
           </w:rPr>
-          <m:t>=</m:t>
-        </m:r>
-        <m:r>
-          <w:rPr>
-            <w:rFonts w:ascii="Cambria Math" w:hAnsi="Cambria Math" w:cs="Times New Roman"/>
-            <w:sz w:val="24"/>
-            <w:szCs w:val="24"/>
-            <w:lang w:val="es-ES"/>
-          </w:rPr>
-          <m:t>PRE</m:t>
-        </m:r>
-        <m:r>
-          <w:rPr>
-            <w:rFonts w:ascii="Cambria Math" w:hAnsi="Cambria Math" w:cs="Times New Roman"/>
-            <w:sz w:val="24"/>
-            <w:szCs w:val="24"/>
-            <w:lang w:val="es-ES"/>
-          </w:rPr>
-          <m:t>×</m:t>
+          <m:t>=PRE×</m:t>
         </m:r>
         <m:f>
           <m:fPr>
@@ -495,52 +426,7 @@
             <w:szCs w:val="24"/>
             <w:lang w:val="es-ES"/>
           </w:rPr>
-          <m:t xml:space="preserve"> </m:t>
-        </m:r>
-        <m:r>
-          <w:rPr>
-            <w:rFonts w:ascii="Cambria Math" w:hAnsi="Cambria Math" w:cs="Times New Roman"/>
-            <w:sz w:val="24"/>
-            <w:szCs w:val="24"/>
-            <w:lang w:val="es-ES"/>
-          </w:rPr>
-          <m:t>=</m:t>
-        </m:r>
-        <m:r>
-          <w:rPr>
-            <w:rFonts w:ascii="Cambria Math" w:hAnsi="Cambria Math" w:cs="Times New Roman"/>
-            <w:sz w:val="24"/>
-            <w:szCs w:val="24"/>
-            <w:lang w:val="es-ES"/>
-          </w:rPr>
-          <m:t>PE</m:t>
-        </m:r>
-        <m:r>
-          <w:rPr>
-            <w:rFonts w:ascii="Cambria Math" w:hAnsi="Cambria Math" w:cs="Times New Roman"/>
-            <w:sz w:val="24"/>
-            <w:szCs w:val="24"/>
-            <w:lang w:val="es-ES"/>
-          </w:rPr>
-          <m:t>-</m:t>
-        </m:r>
-        <m:r>
-          <w:rPr>
-            <w:rFonts w:ascii="Cambria Math" w:hAnsi="Cambria Math" w:cs="Times New Roman"/>
-            <w:sz w:val="24"/>
-            <w:szCs w:val="24"/>
-            <w:lang w:val="es-ES"/>
-          </w:rPr>
-          <m:t>PRE</m:t>
-        </m:r>
-        <m:r>
-          <w:rPr>
-            <w:rFonts w:ascii="Cambria Math" w:hAnsi="Cambria Math" w:cs="Times New Roman"/>
-            <w:sz w:val="24"/>
-            <w:szCs w:val="24"/>
-            <w:lang w:val="es-ES"/>
-          </w:rPr>
-          <m:t>+</m:t>
+          <m:t xml:space="preserve"> =PE-PRE+</m:t>
         </m:r>
         <m:sSup>
           <m:sSupPr>
@@ -603,27 +489,8 @@
             <w:rFonts w:ascii="Cambria Math" w:eastAsiaTheme="minorEastAsia" w:hAnsi="Cambria Math" w:cs="Times New Roman"/>
             <w:sz w:val="24"/>
             <w:szCs w:val="24"/>
-            <w:lang w:val="es-ES"/>
           </w:rPr>
-          <m:t xml:space="preserve">         </m:t>
-        </m:r>
-        <m:r>
-          <w:rPr>
-            <w:rFonts w:ascii="Cambria Math" w:eastAsiaTheme="minorEastAsia" w:hAnsi="Cambria Math" w:cs="Times New Roman"/>
-            <w:sz w:val="24"/>
-            <w:szCs w:val="24"/>
-            <w:lang w:val="es-ES"/>
-          </w:rPr>
-          <m:t xml:space="preserve">  </m:t>
-        </m:r>
-        <m:r>
-          <w:rPr>
-            <w:rFonts w:ascii="Cambria Math" w:eastAsiaTheme="minorEastAsia" w:hAnsi="Cambria Math" w:cs="Times New Roman"/>
-            <w:sz w:val="24"/>
-            <w:szCs w:val="24"/>
-            <w:lang w:val="es-ES"/>
-          </w:rPr>
-          <m:t xml:space="preserve"> </m:t>
+          <m:t xml:space="preserve">            </m:t>
         </m:r>
         <m:r>
           <w:rPr>
@@ -721,7 +588,15 @@
             <w:szCs w:val="24"/>
             <w:lang w:val="es-ES"/>
           </w:rPr>
-          <m:t xml:space="preserve">PRE                                                                                (1) </m:t>
+          <m:t>PRE</m:t>
+        </m:r>
+        <m:r>
+          <w:rPr>
+            <w:rFonts w:ascii="Cambria Math" w:eastAsiaTheme="minorEastAsia" w:hAnsi="Cambria Math" w:cs="Times New Roman"/>
+            <w:sz w:val="24"/>
+            <w:szCs w:val="24"/>
+          </w:rPr>
+          <m:t xml:space="preserve">                                                                                (1) </m:t>
         </m:r>
       </m:oMath>
       <w:r>
@@ -1368,15 +1243,7 @@
             <w:sz w:val="24"/>
             <w:szCs w:val="24"/>
           </w:rPr>
-          <m:t xml:space="preserve">      </m:t>
-        </m:r>
-        <m:r>
-          <w:rPr>
-            <w:rFonts w:ascii="Cambria Math" w:eastAsiaTheme="minorEastAsia" w:hAnsi="Cambria Math" w:cs="Times New Roman"/>
-            <w:sz w:val="24"/>
-            <w:szCs w:val="24"/>
-          </w:rPr>
-          <m:t>PE</m:t>
+          <m:t xml:space="preserve">      PE</m:t>
         </m:r>
         <m:d>
           <m:dPr>
@@ -1718,15 +1585,7 @@
             <w:sz w:val="24"/>
             <w:szCs w:val="24"/>
           </w:rPr>
-          <m:t xml:space="preserve">  </m:t>
-        </m:r>
-        <m:r>
-          <w:rPr>
-            <w:rFonts w:ascii="Cambria Math" w:eastAsiaTheme="minorEastAsia" w:hAnsi="Cambria Math" w:cs="Times New Roman"/>
-            <w:sz w:val="24"/>
-            <w:szCs w:val="24"/>
-          </w:rPr>
-          <m:t>GDP</m:t>
+          <m:t xml:space="preserve">  GDP</m:t>
         </m:r>
         <m:d>
           <m:dPr>
@@ -2748,7 +2607,6 @@
           <w:sz w:val="24"/>
           <w:szCs w:val="24"/>
         </w:rPr>
-        <w:lastRenderedPageBreak/>
         <w:t xml:space="preserve">where </w:t>
       </w:r>
       <m:oMath>
@@ -2851,6 +2709,7 @@
           <w:sz w:val="24"/>
           <w:szCs w:val="24"/>
         </w:rPr>
+        <w:lastRenderedPageBreak/>
         <w:t>For all individual countries</w:t>
       </w:r>
       <w:r>
@@ -2881,7 +2740,6 @@
           <w:iCs/>
           <w:sz w:val="24"/>
           <w:szCs w:val="24"/>
-          <w:lang w:val="es-ES"/>
         </w:rPr>
       </w:pPr>
       <w:r>
@@ -2891,7 +2749,6 @@
           <w:iCs/>
           <w:sz w:val="24"/>
           <w:szCs w:val="24"/>
-          <w:lang w:val="es-ES"/>
         </w:rPr>
         <w:t xml:space="preserve">2. </w:t>
       </w:r>
@@ -2902,7 +2759,6 @@
           <w:iCs/>
           <w:sz w:val="24"/>
           <w:szCs w:val="24"/>
-          <w:lang w:val="es-ES"/>
         </w:rPr>
         <w:t>Estim</w:t>
       </w:r>
@@ -2913,7 +2769,6 @@
           <w:iCs/>
           <w:sz w:val="24"/>
           <w:szCs w:val="24"/>
-          <w:lang w:val="es-ES"/>
         </w:rPr>
         <w:t>ation</w:t>
       </w:r>
@@ -2924,7 +2779,6 @@
           <w:iCs/>
           <w:sz w:val="24"/>
           <w:szCs w:val="24"/>
-          <w:lang w:val="es-ES"/>
         </w:rPr>
         <w:t xml:space="preserve"> </w:t>
       </w:r>
@@ -2935,7 +2789,6 @@
           <w:iCs/>
           <w:sz w:val="24"/>
           <w:szCs w:val="24"/>
-          <w:lang w:val="es-ES"/>
         </w:rPr>
         <w:t>p</w:t>
       </w:r>
@@ -2946,7 +2799,6 @@
           <w:iCs/>
           <w:sz w:val="24"/>
           <w:szCs w:val="24"/>
-          <w:lang w:val="es-ES"/>
         </w:rPr>
         <w:t>rocedures</w:t>
       </w:r>
@@ -2958,26 +2810,23 @@
           <w:rFonts w:ascii="Times New Roman" w:hAnsi="Times New Roman" w:cs="Times New Roman"/>
           <w:sz w:val="24"/>
           <w:szCs w:val="24"/>
-          <w:lang w:val="es-ES"/>
-        </w:rPr>
-      </w:pPr>
-    </w:p>
-    <w:p>
-      <w:pPr>
-        <w:spacing w:after="0" w:line="276" w:lineRule="auto"/>
-        <w:rPr>
-          <w:rFonts w:ascii="Times New Roman" w:hAnsi="Times New Roman" w:cs="Times New Roman"/>
-          <w:sz w:val="24"/>
-          <w:szCs w:val="24"/>
-          <w:lang w:val="es-ES"/>
-        </w:rPr>
-      </w:pPr>
-      <w:r>
-        <w:rPr>
-          <w:rFonts w:ascii="Times New Roman" w:hAnsi="Times New Roman" w:cs="Times New Roman"/>
-          <w:sz w:val="24"/>
-          <w:szCs w:val="24"/>
-          <w:lang w:val="es-ES"/>
+        </w:rPr>
+      </w:pPr>
+    </w:p>
+    <w:p>
+      <w:pPr>
+        <w:spacing w:after="0" w:line="276" w:lineRule="auto"/>
+        <w:rPr>
+          <w:rFonts w:ascii="Times New Roman" w:hAnsi="Times New Roman" w:cs="Times New Roman"/>
+          <w:sz w:val="24"/>
+          <w:szCs w:val="24"/>
+        </w:rPr>
+      </w:pPr>
+      <w:r>
+        <w:rPr>
+          <w:rFonts w:ascii="Times New Roman" w:hAnsi="Times New Roman" w:cs="Times New Roman"/>
+          <w:sz w:val="24"/>
+          <w:szCs w:val="24"/>
         </w:rPr>
         <w:t xml:space="preserve">2.1. </w:t>
       </w:r>
@@ -2987,7 +2836,6 @@
           <w:sz w:val="24"/>
           <w:szCs w:val="24"/>
           <w:u w:val="single"/>
-          <w:lang w:val="es-ES"/>
         </w:rPr>
         <w:t>Trends</w:t>
       </w:r>
@@ -2999,7 +2847,6 @@
           <w:rFonts w:ascii="Times New Roman" w:hAnsi="Times New Roman" w:cs="Times New Roman"/>
           <w:sz w:val="24"/>
           <w:szCs w:val="24"/>
-          <w:lang w:val="es-ES"/>
         </w:rPr>
       </w:pPr>
     </w:p>
@@ -4205,6 +4052,7 @@
           <w:sz w:val="24"/>
           <w:szCs w:val="24"/>
         </w:rPr>
+        <w:lastRenderedPageBreak/>
         <w:t>(</w:t>
       </w:r>
       <w:r>
@@ -4245,47 +4093,7 @@
           <w:sz w:val="24"/>
           <w:szCs w:val="24"/>
         </w:rPr>
-        <w:t xml:space="preserve"> </w:t>
-      </w:r>
-      <w:r>
-        <w:rPr>
-          <w:rFonts w:ascii="Times New Roman" w:eastAsia="CMR12" w:hAnsi="Times New Roman" w:cs="Times New Roman"/>
-          <w:sz w:val="24"/>
-          <w:szCs w:val="24"/>
-        </w:rPr>
-        <w:t>Dep</w:t>
-      </w:r>
-      <w:r>
-        <w:rPr>
-          <w:rFonts w:ascii="Times New Roman" w:eastAsia="CMR12" w:hAnsi="Times New Roman" w:cs="Times New Roman"/>
-          <w:sz w:val="24"/>
-          <w:szCs w:val="24"/>
-        </w:rPr>
-        <w:t>t.</w:t>
-      </w:r>
-      <w:r>
-        <w:rPr>
-          <w:rFonts w:ascii="Times New Roman" w:eastAsia="CMR12" w:hAnsi="Times New Roman" w:cs="Times New Roman"/>
-          <w:sz w:val="24"/>
-          <w:szCs w:val="24"/>
-        </w:rPr>
-        <w:t xml:space="preserve"> of Computer Science</w:t>
-      </w:r>
-      <w:r>
-        <w:rPr>
-          <w:rFonts w:ascii="Times New Roman" w:eastAsia="CMR12" w:hAnsi="Times New Roman" w:cs="Times New Roman"/>
-          <w:sz w:val="24"/>
-          <w:szCs w:val="24"/>
-        </w:rPr>
-        <w:t xml:space="preserve">, </w:t>
-      </w:r>
-      <w:r>
-        <w:rPr>
-          <w:rFonts w:ascii="Times New Roman" w:eastAsia="CMR12" w:hAnsi="Times New Roman" w:cs="Times New Roman"/>
-          <w:sz w:val="24"/>
-          <w:szCs w:val="24"/>
-        </w:rPr>
-        <w:t>National Taiwan University, Taipei, Taiwan (2022)</w:t>
+        <w:t xml:space="preserve"> Dept. of Computer Science, National Taiwan University, Taipei, Taiwan (2022)</w:t>
       </w:r>
     </w:p>
     <w:p>
@@ -4850,7 +4658,6 @@
           <w:sz w:val="24"/>
           <w:szCs w:val="24"/>
           <w:u w:val="single"/>
-          <w:lang w:val="es-ES"/>
         </w:rPr>
       </w:pPr>
       <w:r>
@@ -4859,7 +4666,6 @@
           <w:sz w:val="24"/>
           <w:szCs w:val="24"/>
           <w:u w:val="single"/>
-          <w:lang w:val="es-ES"/>
         </w:rPr>
         <w:t>Temperature (Europe, aggregate)</w:t>
       </w:r>
@@ -4871,7 +4677,6 @@
           <w:rFonts w:ascii="Times New Roman" w:hAnsi="Times New Roman" w:cs="Times New Roman"/>
           <w:sz w:val="24"/>
           <w:szCs w:val="24"/>
-          <w:lang w:val="es-ES"/>
         </w:rPr>
       </w:pPr>
     </w:p>
@@ -4931,7 +4736,6 @@
           <w:sz w:val="24"/>
           <w:szCs w:val="24"/>
           <w:u w:val="single"/>
-          <w:lang w:val="es-ES"/>
         </w:rPr>
       </w:pPr>
       <w:r>
@@ -4940,9 +4744,7 @@
           <w:sz w:val="24"/>
           <w:szCs w:val="24"/>
           <w:u w:val="single"/>
-          <w:lang w:val="es-ES"/>
-        </w:rPr>
-        <w:lastRenderedPageBreak/>
+        </w:rPr>
         <w:t>Temperature (European countries)</w:t>
       </w:r>
     </w:p>
@@ -4953,26 +4755,23 @@
           <w:rFonts w:ascii="Times New Roman" w:hAnsi="Times New Roman" w:cs="Times New Roman"/>
           <w:sz w:val="24"/>
           <w:szCs w:val="24"/>
-          <w:lang w:val="es-ES"/>
-        </w:rPr>
-      </w:pPr>
-    </w:p>
-    <w:p>
-      <w:pPr>
-        <w:spacing w:after="0" w:line="276" w:lineRule="auto"/>
-        <w:rPr>
-          <w:rFonts w:ascii="Times New Roman" w:hAnsi="Times New Roman" w:cs="Times New Roman"/>
-          <w:sz w:val="24"/>
-          <w:szCs w:val="24"/>
-          <w:lang w:val="es-ES"/>
-        </w:rPr>
-      </w:pPr>
-      <w:r>
-        <w:rPr>
-          <w:rFonts w:ascii="Times New Roman" w:hAnsi="Times New Roman" w:cs="Times New Roman"/>
-          <w:sz w:val="24"/>
-          <w:szCs w:val="24"/>
-          <w:lang w:val="es-ES"/>
+        </w:rPr>
+      </w:pPr>
+    </w:p>
+    <w:p>
+      <w:pPr>
+        <w:spacing w:after="0" w:line="276" w:lineRule="auto"/>
+        <w:rPr>
+          <w:rFonts w:ascii="Times New Roman" w:hAnsi="Times New Roman" w:cs="Times New Roman"/>
+          <w:sz w:val="24"/>
+          <w:szCs w:val="24"/>
+        </w:rPr>
+      </w:pPr>
+      <w:r>
+        <w:rPr>
+          <w:rFonts w:ascii="Times New Roman" w:hAnsi="Times New Roman" w:cs="Times New Roman"/>
+          <w:sz w:val="24"/>
+          <w:szCs w:val="24"/>
         </w:rPr>
         <w:t xml:space="preserve">- </w:t>
       </w:r>
@@ -4983,7 +4782,6 @@
             <w:rFonts w:ascii="Times New Roman" w:hAnsi="Times New Roman" w:cs="Times New Roman"/>
             <w:sz w:val="24"/>
             <w:szCs w:val="24"/>
-            <w:lang w:val="es-ES"/>
           </w:rPr>
           <w:t>https://berkeleyearth.org/data/</w:t>
         </w:r>
@@ -4996,7 +4794,6 @@
           <w:rFonts w:ascii="Times New Roman" w:hAnsi="Times New Roman" w:cs="Times New Roman"/>
           <w:sz w:val="24"/>
           <w:szCs w:val="24"/>
-          <w:lang w:val="es-ES"/>
         </w:rPr>
       </w:pPr>
     </w:p>

--- a/Supplementary material.docx
+++ b/Supplementary material.docx
@@ -621,6 +621,7 @@
     <w:p>
       <w:pPr>
         <w:spacing w:after="0" w:line="276" w:lineRule="auto"/>
+        <w:jc w:val="both"/>
         <w:rPr>
           <w:rFonts w:ascii="Times New Roman" w:eastAsiaTheme="minorEastAsia" w:hAnsi="Times New Roman" w:cs="Times New Roman"/>
           <w:sz w:val="24"/>
@@ -1969,6 +1970,7 @@
     <w:p>
       <w:pPr>
         <w:spacing w:after="0" w:line="276" w:lineRule="auto"/>
+        <w:jc w:val="both"/>
         <w:rPr>
           <w:rFonts w:ascii="Times New Roman" w:eastAsiaTheme="minorEastAsia" w:hAnsi="Times New Roman" w:cs="Times New Roman"/>
           <w:sz w:val="24"/>
@@ -2579,22 +2581,39 @@
           <w:sz w:val="24"/>
           <w:szCs w:val="24"/>
         </w:rPr>
-        <w:t xml:space="preserve">  (4)</w:t>
-      </w:r>
-    </w:p>
-    <w:p>
-      <w:pPr>
-        <w:spacing w:after="0" w:line="276" w:lineRule="auto"/>
-        <w:rPr>
-          <w:rFonts w:ascii="Times New Roman" w:eastAsiaTheme="minorEastAsia" w:hAnsi="Times New Roman" w:cs="Times New Roman"/>
-          <w:sz w:val="24"/>
-          <w:szCs w:val="24"/>
-        </w:rPr>
-      </w:pPr>
-    </w:p>
-    <w:p>
-      <w:pPr>
-        <w:spacing w:after="0" w:line="276" w:lineRule="auto"/>
+        <w:t xml:space="preserve"> </w:t>
+      </w:r>
+      <w:r>
+        <w:rPr>
+          <w:rFonts w:ascii="Times New Roman" w:eastAsiaTheme="minorEastAsia" w:hAnsi="Times New Roman" w:cs="Times New Roman"/>
+          <w:sz w:val="24"/>
+          <w:szCs w:val="24"/>
+        </w:rPr>
+        <w:t xml:space="preserve">  </w:t>
+      </w:r>
+      <w:r>
+        <w:rPr>
+          <w:rFonts w:ascii="Times New Roman" w:eastAsiaTheme="minorEastAsia" w:hAnsi="Times New Roman" w:cs="Times New Roman"/>
+          <w:sz w:val="24"/>
+          <w:szCs w:val="24"/>
+        </w:rPr>
+        <w:t xml:space="preserve"> (4)</w:t>
+      </w:r>
+    </w:p>
+    <w:p>
+      <w:pPr>
+        <w:spacing w:after="0" w:line="276" w:lineRule="auto"/>
+        <w:rPr>
+          <w:rFonts w:ascii="Times New Roman" w:eastAsiaTheme="minorEastAsia" w:hAnsi="Times New Roman" w:cs="Times New Roman"/>
+          <w:sz w:val="24"/>
+          <w:szCs w:val="24"/>
+        </w:rPr>
+      </w:pPr>
+    </w:p>
+    <w:p>
+      <w:pPr>
+        <w:spacing w:after="0" w:line="276" w:lineRule="auto"/>
+        <w:jc w:val="both"/>
         <w:rPr>
           <w:rFonts w:ascii="Times New Roman" w:eastAsiaTheme="minorEastAsia" w:hAnsi="Times New Roman" w:cs="Times New Roman"/>
           <w:sz w:val="24"/>
@@ -2693,23 +2712,20 @@
         </w:rPr>
         <w:t xml:space="preserve"> , is Madison’s population data. POP is the final world population series.</w:t>
       </w:r>
-    </w:p>
-    <w:p>
-      <w:pPr>
-        <w:spacing w:after="0" w:line="276" w:lineRule="auto"/>
-        <w:rPr>
-          <w:rFonts w:ascii="Times New Roman" w:eastAsiaTheme="minorEastAsia" w:hAnsi="Times New Roman" w:cs="Times New Roman"/>
-          <w:sz w:val="24"/>
-          <w:szCs w:val="24"/>
-        </w:rPr>
-      </w:pPr>
-      <w:r>
-        <w:rPr>
-          <w:rFonts w:ascii="Times New Roman" w:eastAsiaTheme="minorEastAsia" w:hAnsi="Times New Roman" w:cs="Times New Roman"/>
-          <w:sz w:val="24"/>
-          <w:szCs w:val="24"/>
-        </w:rPr>
-        <w:lastRenderedPageBreak/>
+      <w:r>
+        <w:rPr>
+          <w:rFonts w:ascii="Times New Roman" w:eastAsiaTheme="minorEastAsia" w:hAnsi="Times New Roman" w:cs="Times New Roman"/>
+          <w:sz w:val="24"/>
+          <w:szCs w:val="24"/>
+        </w:rPr>
+        <w:t xml:space="preserve"> </w:t>
+      </w:r>
+      <w:r>
+        <w:rPr>
+          <w:rFonts w:ascii="Times New Roman" w:eastAsiaTheme="minorEastAsia" w:hAnsi="Times New Roman" w:cs="Times New Roman"/>
+          <w:sz w:val="24"/>
+          <w:szCs w:val="24"/>
+        </w:rPr>
         <w:t>For all individual countries</w:t>
       </w:r>
       <w:r>
@@ -2837,6 +2853,184 @@
           <w:szCs w:val="24"/>
           <w:u w:val="single"/>
         </w:rPr>
+        <w:t>Interpolation</w:t>
+      </w:r>
+    </w:p>
+    <w:p>
+      <w:pPr>
+        <w:spacing w:after="0" w:line="276" w:lineRule="auto"/>
+        <w:rPr>
+          <w:rFonts w:ascii="Times New Roman" w:hAnsi="Times New Roman" w:cs="Times New Roman"/>
+          <w:sz w:val="24"/>
+          <w:szCs w:val="24"/>
+        </w:rPr>
+      </w:pPr>
+    </w:p>
+    <w:p>
+      <w:pPr>
+        <w:spacing w:after="0" w:line="276" w:lineRule="auto"/>
+        <w:ind w:firstLine="708"/>
+        <w:jc w:val="both"/>
+        <w:rPr>
+          <w:rFonts w:ascii="Times New Roman" w:hAnsi="Times New Roman" w:cs="Times New Roman"/>
+          <w:sz w:val="24"/>
+          <w:szCs w:val="24"/>
+        </w:rPr>
+      </w:pPr>
+      <w:r>
+        <w:rPr>
+          <w:rFonts w:ascii="Times New Roman" w:hAnsi="Times New Roman" w:cs="Times New Roman"/>
+          <w:sz w:val="24"/>
+          <w:szCs w:val="24"/>
+        </w:rPr>
+        <w:t xml:space="preserve">The methodology follows standard implementation in official statistical institutes. It estimates the interpolated series by minimizing its discrepancy with the available indicator, while simultaneously constraining it to be equal to the observable values at the available dates – discrepancy measured as overall quadratic deviations. More details in </w:t>
+      </w:r>
+      <w:r>
+        <w:rPr>
+          <w:rFonts w:ascii="Times New Roman" w:hAnsi="Times New Roman" w:cs="Times New Roman"/>
+          <w:sz w:val="24"/>
+          <w:szCs w:val="24"/>
+        </w:rPr>
+        <w:t>[</w:t>
+      </w:r>
+      <w:r>
+        <w:rPr>
+          <w:rFonts w:ascii="Times New Roman" w:hAnsi="Times New Roman" w:cs="Times New Roman"/>
+          <w:sz w:val="24"/>
+          <w:szCs w:val="24"/>
+        </w:rPr>
+        <w:t xml:space="preserve">59 </w:t>
+      </w:r>
+      <w:r>
+        <w:rPr>
+          <w:rFonts w:ascii="Times New Roman" w:hAnsi="Times New Roman" w:cs="Times New Roman"/>
+          <w:sz w:val="24"/>
+          <w:szCs w:val="24"/>
+        </w:rPr>
+        <w:t>]</w:t>
+      </w:r>
+      <w:r>
+        <w:rPr>
+          <w:rFonts w:ascii="Times New Roman" w:hAnsi="Times New Roman" w:cs="Times New Roman"/>
+          <w:sz w:val="24"/>
+          <w:szCs w:val="24"/>
+        </w:rPr>
+        <w:t>:</w:t>
+      </w:r>
+    </w:p>
+    <w:p>
+      <w:pPr>
+        <w:spacing w:after="0" w:line="276" w:lineRule="auto"/>
+        <w:rPr>
+          <w:rFonts w:ascii="Times New Roman" w:hAnsi="Times New Roman" w:cs="Times New Roman"/>
+          <w:sz w:val="24"/>
+          <w:szCs w:val="24"/>
+        </w:rPr>
+      </w:pPr>
+      <w:r>
+        <w:rPr>
+          <w:rFonts w:ascii="Times New Roman" w:hAnsi="Times New Roman" w:cs="Times New Roman"/>
+          <w:sz w:val="24"/>
+          <w:szCs w:val="24"/>
+        </w:rPr>
+        <w:t xml:space="preserve"> </w:t>
+      </w:r>
+    </w:p>
+    <w:p>
+      <w:pPr>
+        <w:autoSpaceDE w:val="0"/>
+        <w:autoSpaceDN w:val="0"/>
+        <w:adjustRightInd w:val="0"/>
+        <w:spacing w:after="0" w:line="240" w:lineRule="auto"/>
+        <w:rPr>
+          <w:rFonts w:ascii="Times New Roman" w:hAnsi="Times New Roman" w:cs="Times New Roman"/>
+          <w:sz w:val="24"/>
+          <w:szCs w:val="24"/>
+        </w:rPr>
+      </w:pPr>
+      <w:r>
+        <w:rPr>
+          <w:rFonts w:ascii="Times New Roman" w:eastAsia="NimbusRomNo9L-Regu" w:hAnsi="Times New Roman" w:cs="Times New Roman"/>
+          <w:sz w:val="24"/>
+          <w:szCs w:val="24"/>
+        </w:rPr>
+        <w:t xml:space="preserve">Sax, C, Steiner, P. </w:t>
+      </w:r>
+      <w:r>
+        <w:rPr>
+          <w:rFonts w:ascii="Times New Roman" w:eastAsia="NimbusRomNo9L-Regu" w:hAnsi="Times New Roman" w:cs="Times New Roman"/>
+          <w:sz w:val="24"/>
+          <w:szCs w:val="24"/>
+        </w:rPr>
+        <w:t xml:space="preserve">Temporal Disaggregation of Time Series. </w:t>
+      </w:r>
+      <w:r>
+        <w:rPr>
+          <w:rFonts w:ascii="Times New Roman" w:eastAsia="NimbusRomNo9L-ReguItal" w:hAnsi="Times New Roman" w:cs="Times New Roman"/>
+          <w:sz w:val="24"/>
+          <w:szCs w:val="24"/>
+        </w:rPr>
+        <w:t>The R Journal</w:t>
+      </w:r>
+      <w:r>
+        <w:rPr>
+          <w:rFonts w:ascii="Times New Roman" w:eastAsia="NimbusRomNo9L-Regu" w:hAnsi="Times New Roman" w:cs="Times New Roman"/>
+          <w:sz w:val="24"/>
+          <w:szCs w:val="24"/>
+        </w:rPr>
+        <w:t>. 2013;5(2):80-8. https://doi.org/10.32614/RJ-2013-028</w:t>
+      </w:r>
+    </w:p>
+    <w:p>
+      <w:pPr>
+        <w:spacing w:after="0" w:line="276" w:lineRule="auto"/>
+        <w:rPr>
+          <w:rFonts w:ascii="Times New Roman" w:hAnsi="Times New Roman" w:cs="Times New Roman"/>
+          <w:sz w:val="24"/>
+          <w:szCs w:val="24"/>
+        </w:rPr>
+      </w:pPr>
+    </w:p>
+    <w:p>
+      <w:pPr>
+        <w:spacing w:after="0" w:line="276" w:lineRule="auto"/>
+        <w:rPr>
+          <w:rFonts w:ascii="Times New Roman" w:hAnsi="Times New Roman" w:cs="Times New Roman"/>
+          <w:sz w:val="24"/>
+          <w:szCs w:val="24"/>
+        </w:rPr>
+      </w:pPr>
+      <w:r>
+        <w:rPr>
+          <w:rFonts w:ascii="Times New Roman" w:hAnsi="Times New Roman" w:cs="Times New Roman"/>
+          <w:sz w:val="24"/>
+          <w:szCs w:val="24"/>
+        </w:rPr>
+        <w:t>2.</w:t>
+      </w:r>
+      <w:r>
+        <w:rPr>
+          <w:rFonts w:ascii="Times New Roman" w:hAnsi="Times New Roman" w:cs="Times New Roman"/>
+          <w:sz w:val="24"/>
+          <w:szCs w:val="24"/>
+        </w:rPr>
+        <w:t>2</w:t>
+      </w:r>
+      <w:r>
+        <w:rPr>
+          <w:rFonts w:ascii="Times New Roman" w:hAnsi="Times New Roman" w:cs="Times New Roman"/>
+          <w:sz w:val="24"/>
+          <w:szCs w:val="24"/>
+        </w:rPr>
+        <w:t xml:space="preserve">. </w:t>
+      </w:r>
+      <w:r>
+        <w:rPr>
+          <w:rFonts w:ascii="Times New Roman" w:hAnsi="Times New Roman" w:cs="Times New Roman"/>
+          <w:sz w:val="24"/>
+          <w:szCs w:val="24"/>
+          <w:u w:val="single"/>
+        </w:rPr>
         <w:t>Trends</w:t>
       </w:r>
     </w:p>
@@ -2854,6 +3048,7 @@
       <w:pPr>
         <w:spacing w:after="0" w:line="276" w:lineRule="auto"/>
         <w:ind w:firstLine="708"/>
+        <w:jc w:val="both"/>
         <w:rPr>
           <w:rFonts w:ascii="Times New Roman" w:hAnsi="Times New Roman" w:cs="Times New Roman"/>
           <w:sz w:val="24"/>
@@ -2980,33 +3175,57 @@
         </w:rPr>
         <w:t>.</w:t>
       </w:r>
-    </w:p>
-    <w:p>
-      <w:pPr>
-        <w:spacing w:after="0" w:line="276" w:lineRule="auto"/>
-        <w:rPr>
-          <w:rFonts w:ascii="Times New Roman" w:hAnsi="Times New Roman" w:cs="Times New Roman"/>
-          <w:sz w:val="24"/>
-          <w:szCs w:val="24"/>
-        </w:rPr>
-      </w:pPr>
-    </w:p>
-    <w:p>
-      <w:pPr>
-        <w:spacing w:after="0" w:line="276" w:lineRule="auto"/>
-        <w:rPr>
-          <w:rFonts w:ascii="Times New Roman" w:hAnsi="Times New Roman" w:cs="Times New Roman"/>
-          <w:sz w:val="24"/>
-          <w:szCs w:val="24"/>
-        </w:rPr>
-      </w:pPr>
-      <w:r>
-        <w:rPr>
-          <w:rFonts w:ascii="Times New Roman" w:hAnsi="Times New Roman" w:cs="Times New Roman"/>
-          <w:sz w:val="24"/>
-          <w:szCs w:val="24"/>
-        </w:rPr>
-        <w:t xml:space="preserve">2.2 </w:t>
+      <w:r>
+        <w:rPr>
+          <w:rFonts w:ascii="Times New Roman" w:hAnsi="Times New Roman" w:cs="Times New Roman"/>
+          <w:sz w:val="24"/>
+          <w:szCs w:val="24"/>
+        </w:rPr>
+        <w:t xml:space="preserve"> More details in [62]:</w:t>
+      </w:r>
+    </w:p>
+    <w:p>
+      <w:pPr>
+        <w:spacing w:after="0" w:line="276" w:lineRule="auto"/>
+        <w:rPr>
+          <w:rFonts w:ascii="Times New Roman" w:hAnsi="Times New Roman" w:cs="Times New Roman"/>
+          <w:sz w:val="24"/>
+          <w:szCs w:val="24"/>
+        </w:rPr>
+      </w:pPr>
+    </w:p>
+    <w:p>
+      <w:pPr>
+        <w:spacing w:after="0" w:line="276" w:lineRule="auto"/>
+        <w:rPr>
+          <w:rFonts w:ascii="Times New Roman" w:hAnsi="Times New Roman" w:cs="Times New Roman"/>
+          <w:sz w:val="24"/>
+          <w:szCs w:val="24"/>
+        </w:rPr>
+      </w:pPr>
+      <w:r>
+        <w:rPr>
+          <w:rFonts w:ascii="Times New Roman" w:hAnsi="Times New Roman" w:cs="Times New Roman"/>
+          <w:sz w:val="24"/>
+          <w:szCs w:val="24"/>
+        </w:rPr>
+        <w:t>2.</w:t>
+      </w:r>
+      <w:r>
+        <w:rPr>
+          <w:rFonts w:ascii="Times New Roman" w:hAnsi="Times New Roman" w:cs="Times New Roman"/>
+          <w:sz w:val="24"/>
+          <w:szCs w:val="24"/>
+        </w:rPr>
+        <w:t>3</w:t>
+      </w:r>
+      <w:r>
+        <w:rPr>
+          <w:rFonts w:ascii="Times New Roman" w:hAnsi="Times New Roman" w:cs="Times New Roman"/>
+          <w:sz w:val="24"/>
+          <w:szCs w:val="24"/>
+        </w:rPr>
+        <w:t xml:space="preserve"> </w:t>
       </w:r>
       <w:r>
         <w:rPr>
@@ -3032,6 +3251,7 @@
       <w:pPr>
         <w:spacing w:after="0" w:line="276" w:lineRule="auto"/>
         <w:ind w:firstLine="708"/>
+        <w:jc w:val="both"/>
         <w:rPr>
           <w:rFonts w:ascii="Times New Roman" w:hAnsi="Times New Roman" w:cs="Times New Roman"/>
           <w:sz w:val="24"/>
@@ -3343,6 +3563,7 @@
       <w:pPr>
         <w:spacing w:after="0" w:line="276" w:lineRule="auto"/>
         <w:ind w:firstLine="708"/>
+        <w:jc w:val="both"/>
         <w:rPr>
           <w:rFonts w:ascii="Times New Roman" w:hAnsi="Times New Roman" w:cs="Times New Roman"/>
           <w:sz w:val="24"/>
@@ -3373,6 +3594,25 @@
         </w:rPr>
         <w:t>variables.</w:t>
       </w:r>
+      <w:r>
+        <w:rPr>
+          <w:rFonts w:ascii="Times New Roman" w:hAnsi="Times New Roman" w:cs="Times New Roman"/>
+          <w:sz w:val="24"/>
+          <w:szCs w:val="24"/>
+        </w:rPr>
+        <w:t xml:space="preserve"> More details in [65]:</w:t>
+      </w:r>
+    </w:p>
+    <w:p>
+      <w:pPr>
+        <w:spacing w:after="0" w:line="276" w:lineRule="auto"/>
+        <w:ind w:firstLine="708"/>
+        <w:rPr>
+          <w:rFonts w:ascii="Times New Roman" w:hAnsi="Times New Roman" w:cs="Times New Roman"/>
+          <w:sz w:val="24"/>
+          <w:szCs w:val="24"/>
+        </w:rPr>
+      </w:pPr>
     </w:p>
     <w:p>
       <w:pPr>
@@ -3512,7 +3752,23 @@
           <w:sz w:val="24"/>
           <w:szCs w:val="24"/>
         </w:rPr>
-        <w:t xml:space="preserve">2.3. </w:t>
+        <w:t>2.</w:t>
+      </w:r>
+      <w:r>
+        <w:rPr>
+          <w:rFonts w:ascii="Times New Roman" w:hAnsi="Times New Roman" w:cs="Times New Roman"/>
+          <w:sz w:val="24"/>
+          <w:szCs w:val="24"/>
+        </w:rPr>
+        <w:t>4</w:t>
+      </w:r>
+      <w:r>
+        <w:rPr>
+          <w:rFonts w:ascii="Times New Roman" w:hAnsi="Times New Roman" w:cs="Times New Roman"/>
+          <w:sz w:val="24"/>
+          <w:szCs w:val="24"/>
+        </w:rPr>
+        <w:t xml:space="preserve">. </w:t>
       </w:r>
       <w:r>
         <w:rPr>
@@ -3889,6 +4145,7 @@
       <w:pPr>
         <w:spacing w:after="0" w:line="276" w:lineRule="auto"/>
         <w:ind w:firstLine="708"/>
+        <w:jc w:val="both"/>
         <w:rPr>
           <w:rFonts w:ascii="Times New Roman" w:hAnsi="Times New Roman" w:cs="Times New Roman"/>
           <w:sz w:val="24"/>
@@ -4022,6 +4279,14 @@
           <w:szCs w:val="24"/>
         </w:rPr>
         <w:t xml:space="preserve"> would yield an overfitted model with suboptimal forecasting behaviour.</w:t>
+      </w:r>
+      <w:r>
+        <w:rPr>
+          <w:rFonts w:ascii="Times New Roman" w:hAnsi="Times New Roman" w:cs="Times New Roman"/>
+          <w:sz w:val="24"/>
+          <w:szCs w:val="24"/>
+        </w:rPr>
+        <w:t xml:space="preserve"> More details in [67]:</w:t>
       </w:r>
     </w:p>
     <w:p>
@@ -4052,7 +4317,6 @@
           <w:sz w:val="24"/>
           <w:szCs w:val="24"/>
         </w:rPr>
-        <w:lastRenderedPageBreak/>
         <w:t>(</w:t>
       </w:r>
       <w:r>
@@ -4605,6 +4869,7 @@
           <w:szCs w:val="24"/>
           <w:lang w:eastAsia="es-ES"/>
         </w:rPr>
+        <w:lastRenderedPageBreak/>
         <w:t xml:space="preserve">- Malanima, P. WEC World Energy Consumption. </w:t>
       </w:r>
       <w:r>
@@ -5180,25 +5445,59 @@
           <w:sz w:val="24"/>
           <w:szCs w:val="24"/>
         </w:rPr>
-        <w:t>fcst. forecasting</w:t>
-      </w:r>
-    </w:p>
-    <w:p>
-      <w:pPr>
-        <w:spacing w:after="0" w:line="276" w:lineRule="auto"/>
-        <w:rPr>
-          <w:rFonts w:ascii="Times New Roman" w:hAnsi="Times New Roman" w:cs="Times New Roman"/>
-          <w:sz w:val="24"/>
-          <w:szCs w:val="24"/>
-        </w:rPr>
-      </w:pPr>
-      <w:r>
-        <w:rPr>
-          <w:rFonts w:ascii="Times New Roman" w:hAnsi="Times New Roman" w:cs="Times New Roman"/>
-          <w:sz w:val="24"/>
-          <w:szCs w:val="24"/>
-        </w:rPr>
-        <w:t>simfcst. forecst simul.</w:t>
+        <w:t xml:space="preserve">fcst. </w:t>
+      </w:r>
+      <w:r>
+        <w:rPr>
+          <w:rFonts w:ascii="Times New Roman" w:hAnsi="Times New Roman" w:cs="Times New Roman"/>
+          <w:sz w:val="24"/>
+          <w:szCs w:val="24"/>
+        </w:rPr>
+        <w:t>f</w:t>
+      </w:r>
+      <w:r>
+        <w:rPr>
+          <w:rFonts w:ascii="Times New Roman" w:hAnsi="Times New Roman" w:cs="Times New Roman"/>
+          <w:sz w:val="24"/>
+          <w:szCs w:val="24"/>
+        </w:rPr>
+        <w:t>orecasting</w:t>
+      </w:r>
+    </w:p>
+    <w:p>
+      <w:pPr>
+        <w:spacing w:after="0" w:line="276" w:lineRule="auto"/>
+        <w:rPr>
+          <w:rFonts w:ascii="Times New Roman" w:hAnsi="Times New Roman" w:cs="Times New Roman"/>
+          <w:sz w:val="24"/>
+          <w:szCs w:val="24"/>
+        </w:rPr>
+      </w:pPr>
+      <w:r>
+        <w:rPr>
+          <w:rFonts w:ascii="Times New Roman" w:hAnsi="Times New Roman" w:cs="Times New Roman"/>
+          <w:sz w:val="24"/>
+          <w:szCs w:val="24"/>
+        </w:rPr>
+        <w:t>fcstby. forecast beyond baseline</w:t>
+      </w:r>
+    </w:p>
+    <w:p>
+      <w:pPr>
+        <w:spacing w:after="0" w:line="276" w:lineRule="auto"/>
+        <w:rPr>
+          <w:rFonts w:ascii="Times New Roman" w:hAnsi="Times New Roman" w:cs="Times New Roman"/>
+          <w:sz w:val="24"/>
+          <w:szCs w:val="24"/>
+        </w:rPr>
+      </w:pPr>
+      <w:r>
+        <w:rPr>
+          <w:rFonts w:ascii="Times New Roman" w:hAnsi="Times New Roman" w:cs="Times New Roman"/>
+          <w:sz w:val="24"/>
+          <w:szCs w:val="24"/>
+        </w:rPr>
+        <w:t>simfcst. forecst simul</w:t>
       </w:r>
     </w:p>
     <w:sectPr>

--- a/Supplementary material.docx
+++ b/Supplementary material.docx
@@ -3181,35 +3181,7 @@
           <w:sz w:val="24"/>
           <w:szCs w:val="24"/>
         </w:rPr>
-        <w:t xml:space="preserve"> More details in [62]:</w:t>
-      </w:r>
-    </w:p>
-    <w:p>
-      <w:pPr>
-        <w:spacing w:after="0" w:line="276" w:lineRule="auto"/>
-        <w:rPr>
-          <w:rFonts w:ascii="Times New Roman" w:hAnsi="Times New Roman" w:cs="Times New Roman"/>
-          <w:sz w:val="24"/>
-          <w:szCs w:val="24"/>
-        </w:rPr>
-      </w:pPr>
-    </w:p>
-    <w:p>
-      <w:pPr>
-        <w:spacing w:after="0" w:line="276" w:lineRule="auto"/>
-        <w:rPr>
-          <w:rFonts w:ascii="Times New Roman" w:hAnsi="Times New Roman" w:cs="Times New Roman"/>
-          <w:sz w:val="24"/>
-          <w:szCs w:val="24"/>
-        </w:rPr>
-      </w:pPr>
-      <w:r>
-        <w:rPr>
-          <w:rFonts w:ascii="Times New Roman" w:hAnsi="Times New Roman" w:cs="Times New Roman"/>
-          <w:sz w:val="24"/>
-          <w:szCs w:val="24"/>
-        </w:rPr>
-        <w:t>2.</w:t>
+        <w:t xml:space="preserve"> More details in [6</w:t>
       </w:r>
       <w:r>
         <w:rPr>
@@ -3225,27 +3197,16 @@
           <w:sz w:val="24"/>
           <w:szCs w:val="24"/>
         </w:rPr>
-        <w:t xml:space="preserve"> </w:t>
-      </w:r>
-      <w:r>
-        <w:rPr>
-          <w:rFonts w:ascii="Times New Roman" w:hAnsi="Times New Roman" w:cs="Times New Roman"/>
-          <w:sz w:val="24"/>
-          <w:szCs w:val="24"/>
-          <w:u w:val="single"/>
-        </w:rPr>
-        <w:t>Variable selection</w:t>
-      </w:r>
-    </w:p>
-    <w:p>
-      <w:pPr>
-        <w:spacing w:after="0" w:line="276" w:lineRule="auto"/>
-        <w:rPr>
-          <w:rFonts w:ascii="Times New Roman" w:hAnsi="Times New Roman" w:cs="Times New Roman"/>
-          <w:sz w:val="24"/>
-          <w:szCs w:val="24"/>
-        </w:rPr>
-      </w:pPr>
+        <w:t>]</w:t>
+      </w:r>
+      <w:r>
+        <w:rPr>
+          <w:rFonts w:ascii="Times New Roman" w:hAnsi="Times New Roman" w:cs="Times New Roman"/>
+          <w:sz w:val="24"/>
+          <w:szCs w:val="24"/>
+        </w:rPr>
+        <w:t>.</w:t>
+      </w:r>
     </w:p>
     <w:p>
       <w:pPr>
@@ -3258,6 +3219,127 @@
           <w:szCs w:val="24"/>
         </w:rPr>
       </w:pPr>
+    </w:p>
+    <w:p>
+      <w:pPr>
+        <w:spacing w:after="0" w:line="276" w:lineRule="auto"/>
+        <w:jc w:val="both"/>
+        <w:rPr>
+          <w:rFonts w:ascii="Times New Roman" w:hAnsi="Times New Roman" w:cs="Times New Roman"/>
+          <w:sz w:val="24"/>
+          <w:szCs w:val="24"/>
+        </w:rPr>
+      </w:pPr>
+      <w:r>
+        <w:rPr>
+          <w:rFonts w:ascii="Times New Roman" w:eastAsia="NimbusRomNo9L-Regu" w:hAnsi="Times New Roman" w:cs="Times New Roman"/>
+          <w:sz w:val="24"/>
+          <w:szCs w:val="24"/>
+        </w:rPr>
+        <w:t xml:space="preserve">Gencay R, Selcuk F, Whitcher B. </w:t>
+      </w:r>
+      <w:r>
+        <w:rPr>
+          <w:rFonts w:ascii="Times New Roman" w:eastAsia="NimbusRomNo9L-ReguItal" w:hAnsi="Times New Roman" w:cs="Times New Roman"/>
+          <w:sz w:val="24"/>
+          <w:szCs w:val="24"/>
+        </w:rPr>
+        <w:t>An Introduction to Wavelets and Other Filtering Methods in Finance and Economics</w:t>
+      </w:r>
+      <w:r>
+        <w:rPr>
+          <w:rFonts w:ascii="Times New Roman" w:eastAsia="NimbusRomNo9L-Regu" w:hAnsi="Times New Roman" w:cs="Times New Roman"/>
+          <w:sz w:val="24"/>
+          <w:szCs w:val="24"/>
+        </w:rPr>
+        <w:t xml:space="preserve">. Academic Press; 2001. </w:t>
+      </w:r>
+      <w:hyperlink r:id="rId5" w:history="1">
+        <w:r>
+          <w:rPr>
+            <w:rFonts w:ascii="Times New Roman" w:eastAsia="Times New Roman" w:hAnsi="Times New Roman" w:cs="Times New Roman"/>
+            <w:sz w:val="24"/>
+            <w:szCs w:val="24"/>
+            <w:lang w:eastAsia="es-ES"/>
+          </w:rPr>
+          <w:t>https://doi.org/10.1016/B978-0-12-279670-8.X5000-9</w:t>
+        </w:r>
+      </w:hyperlink>
+    </w:p>
+    <w:p>
+      <w:pPr>
+        <w:spacing w:after="0" w:line="276" w:lineRule="auto"/>
+        <w:rPr>
+          <w:rFonts w:ascii="Times New Roman" w:hAnsi="Times New Roman" w:cs="Times New Roman"/>
+          <w:sz w:val="24"/>
+          <w:szCs w:val="24"/>
+        </w:rPr>
+      </w:pPr>
+    </w:p>
+    <w:p>
+      <w:pPr>
+        <w:spacing w:after="0" w:line="276" w:lineRule="auto"/>
+        <w:rPr>
+          <w:rFonts w:ascii="Times New Roman" w:hAnsi="Times New Roman" w:cs="Times New Roman"/>
+          <w:sz w:val="24"/>
+          <w:szCs w:val="24"/>
+        </w:rPr>
+      </w:pPr>
+      <w:r>
+        <w:rPr>
+          <w:rFonts w:ascii="Times New Roman" w:hAnsi="Times New Roman" w:cs="Times New Roman"/>
+          <w:sz w:val="24"/>
+          <w:szCs w:val="24"/>
+        </w:rPr>
+        <w:t>2.</w:t>
+      </w:r>
+      <w:r>
+        <w:rPr>
+          <w:rFonts w:ascii="Times New Roman" w:hAnsi="Times New Roman" w:cs="Times New Roman"/>
+          <w:sz w:val="24"/>
+          <w:szCs w:val="24"/>
+        </w:rPr>
+        <w:t>3</w:t>
+      </w:r>
+      <w:r>
+        <w:rPr>
+          <w:rFonts w:ascii="Times New Roman" w:hAnsi="Times New Roman" w:cs="Times New Roman"/>
+          <w:sz w:val="24"/>
+          <w:szCs w:val="24"/>
+        </w:rPr>
+        <w:t xml:space="preserve"> </w:t>
+      </w:r>
+      <w:r>
+        <w:rPr>
+          <w:rFonts w:ascii="Times New Roman" w:hAnsi="Times New Roman" w:cs="Times New Roman"/>
+          <w:sz w:val="24"/>
+          <w:szCs w:val="24"/>
+          <w:u w:val="single"/>
+        </w:rPr>
+        <w:t>Variable selection</w:t>
+      </w:r>
+    </w:p>
+    <w:p>
+      <w:pPr>
+        <w:spacing w:after="0" w:line="276" w:lineRule="auto"/>
+        <w:rPr>
+          <w:rFonts w:ascii="Times New Roman" w:hAnsi="Times New Roman" w:cs="Times New Roman"/>
+          <w:sz w:val="24"/>
+          <w:szCs w:val="24"/>
+        </w:rPr>
+      </w:pPr>
+    </w:p>
+    <w:p>
+      <w:pPr>
+        <w:spacing w:after="0" w:line="276" w:lineRule="auto"/>
+        <w:ind w:firstLine="708"/>
+        <w:jc w:val="both"/>
+        <w:rPr>
+          <w:rFonts w:ascii="Times New Roman" w:hAnsi="Times New Roman" w:cs="Times New Roman"/>
+          <w:sz w:val="24"/>
+          <w:szCs w:val="24"/>
+        </w:rPr>
+      </w:pPr>
       <w:r>
         <w:rPr>
           <w:rFonts w:ascii="Times New Roman" w:hAnsi="Times New Roman" w:cs="Times New Roman"/>
@@ -3266,7 +3348,7 @@
         </w:rPr>
         <w:t xml:space="preserve">Variable selection is conducted with the methodology of </w:t>
       </w:r>
-      <w:hyperlink r:id="rId5" w:anchor="con1" w:history="1">
+      <w:hyperlink r:id="rId6" w:anchor="con1" w:history="1">
         <w:r>
           <w:rPr>
             <w:rFonts w:ascii="Times New Roman" w:eastAsia="Times New Roman" w:hAnsi="Times New Roman" w:cs="Times New Roman"/>
@@ -3294,7 +3376,7 @@
         </w:rPr>
         <w:t xml:space="preserve">J, </w:t>
       </w:r>
-      <w:hyperlink r:id="rId6" w:anchor="con2" w:history="1">
+      <w:hyperlink r:id="rId7" w:anchor="con2" w:history="1">
         <w:r>
           <w:rPr>
             <w:rFonts w:ascii="Times New Roman" w:eastAsia="Times New Roman" w:hAnsi="Times New Roman" w:cs="Times New Roman"/>
@@ -3631,7 +3713,7 @@
         </w:rPr>
         <w:t>(</w:t>
       </w:r>
-      <w:hyperlink r:id="rId7" w:anchor="con1" w:history="1">
+      <w:hyperlink r:id="rId8" w:anchor="con1" w:history="1">
         <w:r>
           <w:rPr>
             <w:rFonts w:ascii="Times New Roman" w:eastAsia="Times New Roman" w:hAnsi="Times New Roman" w:cs="Times New Roman"/>
@@ -3659,7 +3741,7 @@
         </w:rPr>
         <w:t xml:space="preserve">J, </w:t>
       </w:r>
-      <w:hyperlink r:id="rId8" w:anchor="con2" w:history="1">
+      <w:hyperlink r:id="rId9" w:anchor="con2" w:history="1">
         <w:r>
           <w:rPr>
             <w:rFonts w:ascii="Times New Roman" w:eastAsia="Times New Roman" w:hAnsi="Times New Roman" w:cs="Times New Roman"/>
@@ -3706,7 +3788,7 @@
         </w:rPr>
         <w:t xml:space="preserve"> December 16, 2020;117(52):33117-23. </w:t>
       </w:r>
-      <w:hyperlink r:id="rId9" w:history="1">
+      <w:hyperlink r:id="rId10" w:history="1">
         <w:r>
           <w:rPr>
             <w:rFonts w:ascii="Times New Roman" w:eastAsia="Times New Roman" w:hAnsi="Times New Roman" w:cs="Times New Roman"/>
@@ -3752,6 +3834,7 @@
           <w:sz w:val="24"/>
           <w:szCs w:val="24"/>
         </w:rPr>
+        <w:lastRenderedPageBreak/>
         <w:t>2.</w:t>
       </w:r>
       <w:r>
@@ -4493,7 +4576,7 @@
           <w:szCs w:val="24"/>
         </w:rPr>
       </w:pPr>
-      <w:hyperlink r:id="rId10" w:history="1">
+      <w:hyperlink r:id="rId11" w:history="1">
         <w:r>
           <w:rPr>
             <w:rFonts w:ascii="Times New Roman" w:hAnsi="Times New Roman" w:cs="Times New Roman"/>
@@ -4589,7 +4672,7 @@
           <w:szCs w:val="24"/>
         </w:rPr>
       </w:pPr>
-      <w:hyperlink r:id="rId11" w:history="1">
+      <w:hyperlink r:id="rId12" w:history="1">
         <w:r>
           <w:rPr>
             <w:rFonts w:ascii="Times New Roman" w:hAnsi="Times New Roman" w:cs="Times New Roman"/>
@@ -4665,7 +4748,7 @@
         </w:rPr>
         <w:t xml:space="preserve">- Maddison A. World-Gdp-Over-The-last-Two-Millennia, (1000–2008). Available online: </w:t>
       </w:r>
-      <w:hyperlink r:id="rId12" w:history="1">
+      <w:hyperlink r:id="rId13" w:history="1">
         <w:r>
           <w:rPr>
             <w:rStyle w:val="Hipervnculo"/>
@@ -4715,7 +4798,7 @@
           <w:szCs w:val="24"/>
         </w:rPr>
       </w:pPr>
-      <w:hyperlink r:id="rId13" w:history="1">
+      <w:hyperlink r:id="rId14" w:history="1">
         <w:r>
           <w:rPr>
             <w:rFonts w:ascii="Times New Roman" w:hAnsi="Times New Roman" w:cs="Times New Roman"/>
@@ -4783,7 +4866,7 @@
         </w:rPr>
         <w:t xml:space="preserve">- United Nations. 2022 Revisions of World Population Prospects. Department of Economic and Social -affairs. Population Division. NY, US.  </w:t>
       </w:r>
-      <w:hyperlink r:id="rId14" w:history="1">
+      <w:hyperlink r:id="rId15" w:history="1">
         <w:r>
           <w:rPr>
             <w:rFonts w:ascii="Times New Roman" w:hAnsi="Times New Roman" w:cs="Times New Roman"/>
@@ -4869,7 +4952,6 @@
           <w:szCs w:val="24"/>
           <w:lang w:eastAsia="es-ES"/>
         </w:rPr>
-        <w:lastRenderedPageBreak/>
         <w:t xml:space="preserve">- Malanima, P. WEC World Energy Consumption. </w:t>
       </w:r>
       <w:r>
@@ -4892,7 +4974,7 @@
           <w:lang w:val="es-ES"/>
         </w:rPr>
       </w:pPr>
-      <w:hyperlink r:id="rId15" w:history="1">
+      <w:hyperlink r:id="rId16" w:history="1">
         <w:r>
           <w:rPr>
             <w:rFonts w:ascii="Times New Roman" w:hAnsi="Times New Roman" w:cs="Times New Roman"/>
@@ -4972,7 +5054,7 @@
           <w:szCs w:val="24"/>
         </w:rPr>
       </w:pPr>
-      <w:hyperlink r:id="rId16" w:history="1">
+      <w:hyperlink r:id="rId17" w:history="1">
         <w:r>
           <w:rPr>
             <w:rFonts w:ascii="Times New Roman" w:hAnsi="Times New Roman" w:cs="Times New Roman"/>
@@ -5040,7 +5122,7 @@
         </w:rPr>
         <w:t xml:space="preserve">- </w:t>
       </w:r>
-      <w:hyperlink r:id="rId17" w:history="1">
+      <w:hyperlink r:id="rId18" w:history="1">
         <w:r>
           <w:rPr>
             <w:rStyle w:val="Hipervnculo"/>
